--- a/NPHC-TestSuite_Setup_Guideline.docx
+++ b/NPHC-TestSuite_Setup_Guideline.docx
@@ -158,6 +158,19 @@
           <w:rFonts w:ascii="Times New Roman" w:hAnsi="Times New Roman" w:cs="Times New Roman"/>
         </w:rPr>
       </w:pPr>
+      <w:r>
+        <w:rPr>
+          <w:rFonts w:ascii="Times New Roman" w:hAnsi="Times New Roman" w:cs="Times New Roman"/>
+        </w:rPr>
+        <w:t>Prerequisites: Java SDK version 8 or above.</w:t>
+      </w:r>
+    </w:p>
+    <w:p>
+      <w:pPr>
+        <w:rPr>
+          <w:rFonts w:ascii="Times New Roman" w:hAnsi="Times New Roman" w:cs="Times New Roman"/>
+        </w:rPr>
+      </w:pPr>
     </w:p>
     <w:p>
       <w:pPr>
@@ -248,19 +261,7 @@
         <w:rPr>
           <w:rFonts w:ascii="Times New Roman" w:hAnsi="Times New Roman" w:cs="Times New Roman"/>
         </w:rPr>
-        <w:t xml:space="preserve">Then add the </w:t>
-      </w:r>
-      <w:r>
-        <w:rPr>
-          <w:rFonts w:ascii="Times New Roman" w:hAnsi="Times New Roman" w:cs="Times New Roman"/>
-        </w:rPr>
-        <w:t>sikulixide-2.0.4</w:t>
-      </w:r>
-      <w:r>
-        <w:rPr>
-          <w:rFonts w:ascii="Times New Roman" w:hAnsi="Times New Roman" w:cs="Times New Roman"/>
-        </w:rPr>
-        <w:t>.jar file manually.</w:t>
+        <w:t>Then add the sikulixide-2.0.4.jar file manually.</w:t>
       </w:r>
     </w:p>
     <w:p>
@@ -367,6 +368,7 @@
       <w:r>
         <w:rPr>
           <w:rFonts w:ascii="Times New Roman" w:hAnsi="Times New Roman" w:cs="Times New Roman"/>
+          <w:noProof/>
         </w:rPr>
         <w:drawing>
           <wp:inline distT="0" distB="0" distL="0" distR="0" wp14:anchorId="3B43BAE4" wp14:editId="4D1E02FA">
@@ -485,6 +487,7 @@
       <w:r>
         <w:rPr>
           <w:rFonts w:ascii="Times New Roman" w:hAnsi="Times New Roman" w:cs="Times New Roman"/>
+          <w:noProof/>
         </w:rPr>
         <w:drawing>
           <wp:inline distT="0" distB="0" distL="0" distR="0" wp14:anchorId="1A8B2F87" wp14:editId="216EB04E">
@@ -573,7 +576,6 @@
         <w:rPr>
           <w:rFonts w:ascii="Times New Roman" w:hAnsi="Times New Roman" w:cs="Times New Roman"/>
         </w:rPr>
-        <w:lastRenderedPageBreak/>
         <w:t xml:space="preserve"> </w:t>
       </w:r>
       <w:r>
@@ -806,6 +808,7 @@
       <w:r>
         <w:rPr>
           <w:rFonts w:ascii="Times New Roman" w:hAnsi="Times New Roman" w:cs="Times New Roman"/>
+          <w:noProof/>
         </w:rPr>
         <w:drawing>
           <wp:anchor distT="0" distB="0" distL="114300" distR="114300" simplePos="0" relativeHeight="251658240" behindDoc="1" locked="0" layoutInCell="1" allowOverlap="1" wp14:anchorId="2EF9CE3D" wp14:editId="77923E96">
@@ -1046,27 +1049,44 @@
           <w:rFonts w:ascii="Times New Roman" w:hAnsi="Times New Roman" w:cs="Times New Roman"/>
         </w:rPr>
       </w:pPr>
-      <w:r>
-        <w:rPr>
-          <w:rFonts w:ascii="Times New Roman" w:hAnsi="Times New Roman" w:cs="Times New Roman"/>
+    </w:p>
+    <w:p>
+      <w:pPr>
+        <w:pStyle w:val="ListParagraph"/>
+        <w:ind w:left="1440"/>
+        <w:rPr>
+          <w:rFonts w:ascii="Times New Roman" w:hAnsi="Times New Roman" w:cs="Times New Roman"/>
+        </w:rPr>
+      </w:pPr>
+    </w:p>
+    <w:p>
+      <w:pPr>
+        <w:rPr>
+          <w:rFonts w:ascii="Times New Roman" w:hAnsi="Times New Roman" w:cs="Times New Roman"/>
+        </w:rPr>
+      </w:pPr>
+      <w:r>
+        <w:rPr>
+          <w:rFonts w:ascii="Times New Roman" w:hAnsi="Times New Roman" w:cs="Times New Roman"/>
+          <w:noProof/>
         </w:rPr>
         <w:drawing>
-          <wp:anchor distT="0" distB="0" distL="114300" distR="114300" simplePos="0" relativeHeight="251659264" behindDoc="1" locked="0" layoutInCell="1" allowOverlap="1" wp14:anchorId="4FAFCA67" wp14:editId="305EC864">
+          <wp:anchor distT="0" distB="0" distL="114300" distR="114300" simplePos="0" relativeHeight="251659264" behindDoc="1" locked="0" layoutInCell="1" allowOverlap="1" wp14:anchorId="4FAFCA67" wp14:editId="38036951">
             <wp:simplePos x="0" y="0"/>
             <wp:positionH relativeFrom="column">
-              <wp:posOffset>401320</wp:posOffset>
+              <wp:posOffset>441960</wp:posOffset>
             </wp:positionH>
             <wp:positionV relativeFrom="paragraph">
-              <wp:posOffset>111125</wp:posOffset>
+              <wp:posOffset>-163195</wp:posOffset>
             </wp:positionV>
-            <wp:extent cx="4922520" cy="2908935"/>
-            <wp:effectExtent l="0" t="0" r="5080" b="0"/>
+            <wp:extent cx="4572000" cy="2701290"/>
+            <wp:effectExtent l="0" t="0" r="0" b="3810"/>
             <wp:wrapTight wrapText="bothSides">
               <wp:wrapPolygon edited="0">
                 <wp:start x="0" y="0"/>
-                <wp:lineTo x="0" y="21501"/>
-                <wp:lineTo x="21567" y="21501"/>
-                <wp:lineTo x="21567" y="0"/>
+                <wp:lineTo x="0" y="21529"/>
+                <wp:lineTo x="21540" y="21529"/>
+                <wp:lineTo x="21540" y="0"/>
                 <wp:lineTo x="0" y="0"/>
               </wp:wrapPolygon>
             </wp:wrapTight>
@@ -1096,7 +1116,7 @@
                   <pic:spPr>
                     <a:xfrm>
                       <a:off x="0" y="0"/>
-                      <a:ext cx="4922520" cy="2908935"/>
+                      <a:ext cx="4572000" cy="2701290"/>
                     </a:xfrm>
                     <a:prstGeom prst="rect">
                       <a:avLst/>
@@ -1117,22 +1137,6 @@
     </w:p>
     <w:p>
       <w:pPr>
-        <w:pStyle w:val="ListParagraph"/>
-        <w:ind w:left="1440"/>
-        <w:rPr>
-          <w:rFonts w:ascii="Times New Roman" w:hAnsi="Times New Roman" w:cs="Times New Roman"/>
-        </w:rPr>
-      </w:pPr>
-    </w:p>
-    <w:p>
-      <w:pPr>
-        <w:rPr>
-          <w:rFonts w:ascii="Times New Roman" w:hAnsi="Times New Roman" w:cs="Times New Roman"/>
-        </w:rPr>
-      </w:pPr>
-    </w:p>
-    <w:p>
-      <w:pPr>
         <w:rPr>
           <w:rFonts w:ascii="Times New Roman" w:hAnsi="Times New Roman" w:cs="Times New Roman"/>
         </w:rPr>
@@ -1317,6 +1321,7 @@
       <w:r>
         <w:rPr>
           <w:rFonts w:ascii="Times New Roman" w:hAnsi="Times New Roman" w:cs="Times New Roman"/>
+          <w:noProof/>
         </w:rPr>
         <w:drawing>
           <wp:anchor distT="0" distB="0" distL="114300" distR="114300" simplePos="0" relativeHeight="251660288" behindDoc="1" locked="0" layoutInCell="1" allowOverlap="1" wp14:anchorId="125D02F5" wp14:editId="50F2EFC1">
@@ -1635,6 +1640,16 @@
     </w:p>
     <w:p>
       <w:pPr>
+        <w:tabs>
+          <w:tab w:val="left" w:pos="1897"/>
+        </w:tabs>
+        <w:rPr>
+          <w:rFonts w:ascii="Times New Roman" w:hAnsi="Times New Roman" w:cs="Times New Roman"/>
+        </w:rPr>
+      </w:pPr>
+    </w:p>
+    <w:p>
+      <w:pPr>
         <w:pStyle w:val="ListParagraph"/>
         <w:numPr>
           <w:ilvl w:val="0"/>
@@ -1703,6 +1718,7 @@
       <w:r>
         <w:rPr>
           <w:rFonts w:ascii="Times New Roman" w:hAnsi="Times New Roman" w:cs="Times New Roman"/>
+          <w:noProof/>
         </w:rPr>
         <w:drawing>
           <wp:anchor distT="0" distB="0" distL="114300" distR="114300" simplePos="0" relativeHeight="251661312" behindDoc="1" locked="0" layoutInCell="1" allowOverlap="1" wp14:anchorId="786B880B" wp14:editId="43469C59">
@@ -1962,7 +1978,6 @@
           <w:b/>
           <w:bCs/>
         </w:rPr>
-        <w:lastRenderedPageBreak/>
         <w:t>Test execution</w:t>
       </w:r>
     </w:p>
@@ -2068,25 +2083,10 @@
     <w:p>
       <w:pPr>
         <w:pStyle w:val="ListParagraph"/>
-        <w:tabs>
-          <w:tab w:val="left" w:pos="1897"/>
-        </w:tabs>
-        <w:rPr>
-          <w:rFonts w:ascii="Times New Roman" w:hAnsi="Times New Roman" w:cs="Times New Roman"/>
-        </w:rPr>
-      </w:pPr>
-      <w:r>
-        <w:rPr>
-          <w:rFonts w:ascii="Times New Roman" w:hAnsi="Times New Roman" w:cs="Times New Roman"/>
-        </w:rPr>
-        <w:t xml:space="preserve">Change the feature option like </w:t>
-      </w:r>
-      <w:r>
-        <w:rPr>
-          <w:rFonts w:ascii="Times New Roman" w:hAnsi="Times New Roman" w:cs="Times New Roman"/>
-        </w:rPr>
-        <w:t>".//features/TC003_Governor.feature"</w:t>
-      </w:r>
+        <w:rPr>
+          <w:rFonts w:ascii="Times New Roman" w:hAnsi="Times New Roman" w:cs="Times New Roman"/>
+        </w:rPr>
+      </w:pPr>
     </w:p>
     <w:p>
       <w:pPr>
@@ -2098,9 +2098,38 @@
           <w:rFonts w:ascii="Times New Roman" w:hAnsi="Times New Roman" w:cs="Times New Roman"/>
         </w:rPr>
       </w:pPr>
-      <w:r>
-        <w:rPr>
-          <w:rFonts w:ascii="Times New Roman" w:hAnsi="Times New Roman" w:cs="Times New Roman"/>
+    </w:p>
+    <w:p>
+      <w:pPr>
+        <w:pStyle w:val="ListParagraph"/>
+        <w:tabs>
+          <w:tab w:val="left" w:pos="1897"/>
+        </w:tabs>
+        <w:rPr>
+          <w:rFonts w:ascii="Times New Roman" w:hAnsi="Times New Roman" w:cs="Times New Roman"/>
+        </w:rPr>
+      </w:pPr>
+      <w:r>
+        <w:rPr>
+          <w:rFonts w:ascii="Times New Roman" w:hAnsi="Times New Roman" w:cs="Times New Roman"/>
+        </w:rPr>
+        <w:t>Change the feature option like ".//features/TC003_Governor.feature"</w:t>
+      </w:r>
+    </w:p>
+    <w:p>
+      <w:pPr>
+        <w:pStyle w:val="ListParagraph"/>
+        <w:tabs>
+          <w:tab w:val="left" w:pos="1897"/>
+        </w:tabs>
+        <w:rPr>
+          <w:rFonts w:ascii="Times New Roman" w:hAnsi="Times New Roman" w:cs="Times New Roman"/>
+        </w:rPr>
+      </w:pPr>
+      <w:r>
+        <w:rPr>
+          <w:rFonts w:ascii="Times New Roman" w:hAnsi="Times New Roman" w:cs="Times New Roman"/>
+          <w:noProof/>
         </w:rPr>
         <w:drawing>
           <wp:inline distT="0" distB="0" distL="0" distR="0" wp14:anchorId="598E411C" wp14:editId="590288C9">
@@ -2149,6 +2178,19 @@
           <w:rFonts w:ascii="Times New Roman" w:hAnsi="Times New Roman" w:cs="Times New Roman"/>
         </w:rPr>
       </w:pPr>
+      <w:bookmarkStart w:id="0" w:name="_GoBack"/>
+      <w:bookmarkEnd w:id="0"/>
+    </w:p>
+    <w:p>
+      <w:pPr>
+        <w:pStyle w:val="ListParagraph"/>
+        <w:tabs>
+          <w:tab w:val="left" w:pos="1897"/>
+        </w:tabs>
+        <w:rPr>
+          <w:rFonts w:ascii="Times New Roman" w:hAnsi="Times New Roman" w:cs="Times New Roman"/>
+        </w:rPr>
+      </w:pPr>
     </w:p>
     <w:p>
       <w:pPr>
@@ -2168,25 +2210,7 @@
         <w:rPr>
           <w:rFonts w:ascii="Times New Roman" w:hAnsi="Times New Roman" w:cs="Times New Roman"/>
         </w:rPr>
-        <w:t xml:space="preserve">To run </w:t>
-      </w:r>
-      <w:r>
-        <w:rPr>
-          <w:rFonts w:ascii="Times New Roman" w:hAnsi="Times New Roman" w:cs="Times New Roman"/>
-        </w:rPr>
-        <w:t>all the</w:t>
-      </w:r>
-      <w:r>
-        <w:rPr>
-          <w:rFonts w:ascii="Times New Roman" w:hAnsi="Times New Roman" w:cs="Times New Roman"/>
-        </w:rPr>
-        <w:t xml:space="preserve"> feature file</w:t>
-      </w:r>
-      <w:r>
-        <w:rPr>
-          <w:rFonts w:ascii="Times New Roman" w:hAnsi="Times New Roman" w:cs="Times New Roman"/>
-        </w:rPr>
-        <w:t>s once</w:t>
+        <w:t xml:space="preserve">To run all the feature files </w:t>
       </w:r>
     </w:p>
     <w:p>
@@ -2210,39 +2234,41 @@
         <w:rPr>
           <w:rFonts w:ascii="Times New Roman" w:hAnsi="Times New Roman" w:cs="Times New Roman"/>
         </w:rPr>
-        <w:t>".//features</w:t>
-      </w:r>
-      <w:r>
-        <w:rPr>
-          <w:rFonts w:ascii="Times New Roman" w:hAnsi="Times New Roman" w:cs="Times New Roman"/>
-        </w:rPr>
-        <w:t>/</w:t>
+        <w:t>".//features/</w:t>
       </w:r>
       <w:proofErr w:type="gramEnd"/>
       <w:r>
         <w:rPr>
           <w:rFonts w:ascii="Times New Roman" w:hAnsi="Times New Roman" w:cs="Times New Roman"/>
         </w:rPr>
+        <w:t xml:space="preserve"> "</w:t>
+      </w:r>
+    </w:p>
+    <w:p>
+      <w:pPr>
+        <w:pStyle w:val="ListParagraph"/>
+        <w:tabs>
+          <w:tab w:val="left" w:pos="1897"/>
+        </w:tabs>
+        <w:rPr>
+          <w:rFonts w:ascii="Times New Roman" w:hAnsi="Times New Roman" w:cs="Times New Roman"/>
+        </w:rPr>
+      </w:pPr>
+    </w:p>
+    <w:p>
+      <w:pPr>
+        <w:pStyle w:val="ListParagraph"/>
+        <w:tabs>
+          <w:tab w:val="left" w:pos="1897"/>
+        </w:tabs>
+      </w:pPr>
+      <w:r>
         <w:t xml:space="preserve"> </w:t>
       </w:r>
       <w:r>
         <w:rPr>
-          <w:rFonts w:ascii="Times New Roman" w:hAnsi="Times New Roman" w:cs="Times New Roman"/>
-        </w:rPr>
-        <w:t>"</w:t>
-      </w:r>
-    </w:p>
-    <w:p>
-      <w:pPr>
-        <w:pStyle w:val="ListParagraph"/>
-        <w:tabs>
-          <w:tab w:val="left" w:pos="1897"/>
-        </w:tabs>
-      </w:pPr>
-      <w:r>
-        <w:t xml:space="preserve"> </w:t>
-      </w:r>
-      <w:r>
+          <w:noProof/>
+        </w:rPr>
         <w:drawing>
           <wp:inline distT="0" distB="0" distL="0" distR="0" wp14:anchorId="7B13560E" wp14:editId="7E724B1B">
             <wp:extent cx="4138290" cy="2780270"/>
@@ -2298,30 +2324,6 @@
     </w:p>
     <w:p>
       <w:pPr>
-        <w:pStyle w:val="ListParagraph"/>
-        <w:tabs>
-          <w:tab w:val="left" w:pos="1897"/>
-        </w:tabs>
-      </w:pPr>
-    </w:p>
-    <w:p>
-      <w:pPr>
-        <w:pStyle w:val="ListParagraph"/>
-        <w:tabs>
-          <w:tab w:val="left" w:pos="1897"/>
-        </w:tabs>
-      </w:pPr>
-    </w:p>
-    <w:p>
-      <w:pPr>
-        <w:pStyle w:val="ListParagraph"/>
-        <w:tabs>
-          <w:tab w:val="left" w:pos="1897"/>
-        </w:tabs>
-      </w:pPr>
-    </w:p>
-    <w:p>
-      <w:pPr>
         <w:tabs>
           <w:tab w:val="left" w:pos="1897"/>
         </w:tabs>
@@ -2344,7 +2346,6 @@
           <w:b/>
           <w:bCs/>
         </w:rPr>
-        <w:lastRenderedPageBreak/>
         <w:t>Test Report</w:t>
       </w:r>
     </w:p>
@@ -2430,6 +2431,9 @@
         </w:tabs>
       </w:pPr>
       <w:r>
+        <w:rPr>
+          <w:noProof/>
+        </w:rPr>
         <w:drawing>
           <wp:inline distT="0" distB="0" distL="0" distR="0" wp14:anchorId="5DDB5A06" wp14:editId="18417A25">
             <wp:extent cx="5727700" cy="2421255"/>
@@ -2523,12 +2527,7 @@
         <w:t>is</w:t>
       </w:r>
       <w:r>
-        <w:t xml:space="preserve"> not includ</w:t>
-      </w:r>
-      <w:bookmarkStart w:id="0" w:name="_GoBack"/>
-      <w:bookmarkEnd w:id="0"/>
-      <w:r>
-        <w:t>ed in current version.</w:t>
+        <w:t xml:space="preserve"> not included in current version.</w:t>
       </w:r>
     </w:p>
     <w:sectPr>
@@ -2577,6 +2576,11 @@
         <w:docPartUnique/>
       </w:docPartObj>
     </w:sdtPr>
+    <w:sdtEndPr>
+      <w:rPr>
+        <w:rStyle w:val="PageNumber"/>
+      </w:rPr>
+    </w:sdtEndPr>
     <w:sdtContent>
       <w:p>
         <w:pPr>
@@ -2629,6 +2633,11 @@
         <w:docPartUnique/>
       </w:docPartObj>
     </w:sdtPr>
+    <w:sdtEndPr>
+      <w:rPr>
+        <w:rStyle w:val="PageNumber"/>
+      </w:rPr>
+    </w:sdtEndPr>
     <w:sdtContent>
       <w:p>
         <w:pPr>
